--- a/docs/PUA Solution Install Guide.docx
+++ b/docs/PUA Solution Install Guide.docx
@@ -1,6 +1,6 @@
 
 <file path=word/document.xml><?xml version="1.0" encoding="utf-8"?>
-<w:document xmlns:wpc="http://schemas.microsoft.com/office/word/2010/wordprocessingCanvas" xmlns:mo="http://schemas.microsoft.com/office/mac/office/2008/main" xmlns:mc="http://schemas.openxmlformats.org/markup-compatibility/2006" xmlns:mv="urn:schemas-microsoft-com:mac:vml" xmlns:o="urn:schemas-microsoft-com:office:office" xmlns:r="http://schemas.openxmlformats.org/officeDocument/2006/relationships" xmlns:m="http://schemas.openxmlformats.org/officeDocument/2006/math" xmlns:v="urn:schemas-microsoft-com:vml" xmlns:wp14="http://schemas.microsoft.com/office/word/2010/wordprocessingDrawing" xmlns:wp="http://schemas.openxmlformats.org/drawingml/2006/wordprocessingDrawing" xmlns:w10="urn:schemas-microsoft-com:office:word" xmlns:w="http://schemas.openxmlformats.org/wordprocessingml/2006/main" xmlns:w14="http://schemas.microsoft.com/office/word/2010/wordml" xmlns:w15="http://schemas.microsoft.com/office/word/2012/wordml" xmlns:wpg="http://schemas.microsoft.com/office/word/2010/wordprocessingGroup" xmlns:wpi="http://schemas.microsoft.com/office/word/2010/wordprocessingInk" xmlns:wne="http://schemas.microsoft.com/office/word/2006/wordml" xmlns:wps="http://schemas.microsoft.com/office/word/2010/wordprocessingShape" mc:Ignorable="w14 w15 wp14">
+<w:document xmlns:wpc="http://schemas.microsoft.com/office/word/2010/wordprocessingCanvas" xmlns:cx="http://schemas.microsoft.com/office/drawing/2014/chartex" xmlns:cx1="http://schemas.microsoft.com/office/drawing/2015/9/8/chartex" xmlns:cx2="http://schemas.microsoft.com/office/drawing/2015/10/21/chartex" xmlns:cx3="http://schemas.microsoft.com/office/drawing/2016/5/9/chartex" xmlns:cx4="http://schemas.microsoft.com/office/drawing/2016/5/10/chartex" xmlns:cx5="http://schemas.microsoft.com/office/drawing/2016/5/11/chartex" xmlns:cx6="http://schemas.microsoft.com/office/drawing/2016/5/12/chartex" xmlns:cx7="http://schemas.microsoft.com/office/drawing/2016/5/13/chartex" xmlns:cx8="http://schemas.microsoft.com/office/drawing/2016/5/14/chartex" xmlns:mc="http://schemas.openxmlformats.org/markup-compatibility/2006" xmlns:aink="http://schemas.microsoft.com/office/drawing/2016/ink" xmlns:am3d="http://schemas.microsoft.com/office/drawing/2017/model3d" xmlns:o="urn:schemas-microsoft-com:office:office" xmlns:r="http://schemas.openxmlformats.org/officeDocument/2006/relationships" xmlns:m="http://schemas.openxmlformats.org/officeDocument/2006/math" xmlns:v="urn:schemas-microsoft-com:vml" xmlns:wp14="http://schemas.microsoft.com/office/word/2010/wordprocessingDrawing" xmlns:wp="http://schemas.openxmlformats.org/drawingml/2006/wordprocessingDrawing" xmlns:w10="urn:schemas-microsoft-com:office:word" xmlns:w="http://schemas.openxmlformats.org/wordprocessingml/2006/main" xmlns:w14="http://schemas.microsoft.com/office/word/2010/wordml" xmlns:w15="http://schemas.microsoft.com/office/word/2012/wordml" xmlns:w16cid="http://schemas.microsoft.com/office/word/2016/wordml/cid" xmlns:w16se="http://schemas.microsoft.com/office/word/2015/wordml/symex" xmlns:wpg="http://schemas.microsoft.com/office/word/2010/wordprocessingGroup" xmlns:wpi="http://schemas.microsoft.com/office/word/2010/wordprocessingInk" xmlns:wne="http://schemas.microsoft.com/office/word/2006/wordml" xmlns:wps="http://schemas.microsoft.com/office/word/2010/wordprocessingShape" mc:Ignorable="w14 w15 w16se w16cid wp14">
   <w:body>
     <w:p>
       <w:pPr>
@@ -42,10 +42,18 @@
     </w:p>
     <w:p>
       <w:r>
-        <w:t>v1.0.12</w:t>
-      </w:r>
-      <w:r>
-        <w:t xml:space="preserve"> – February 27, 2018</w:t>
+        <w:t>v1.0.16</w:t>
+      </w:r>
+      <w:bookmarkStart w:id="0" w:name="_GoBack"/>
+      <w:bookmarkEnd w:id="0"/>
+      <w:r>
+        <w:t xml:space="preserve"> – </w:t>
+      </w:r>
+      <w:r>
+        <w:t>August 8</w:t>
+      </w:r>
+      <w:r>
+        <w:t>, 2018</w:t>
       </w:r>
       <w:r>
         <w:br w:type="page"/>
@@ -1129,12 +1137,12 @@
       <w:pPr>
         <w:pStyle w:val="Heading1"/>
       </w:pPr>
-      <w:bookmarkStart w:id="0" w:name="_Toc507497586"/>
+      <w:bookmarkStart w:id="1" w:name="_Toc507497586"/>
       <w:r>
         <w:lastRenderedPageBreak/>
         <w:t>Introduction</w:t>
       </w:r>
-      <w:bookmarkEnd w:id="0"/>
+      <w:bookmarkEnd w:id="1"/>
     </w:p>
     <w:p>
       <w:r>
@@ -1190,11 +1198,11 @@
       <w:pPr>
         <w:pStyle w:val="Heading2"/>
       </w:pPr>
-      <w:bookmarkStart w:id="1" w:name="_Toc507497587"/>
+      <w:bookmarkStart w:id="2" w:name="_Toc507497587"/>
       <w:r>
         <w:t>Requirements</w:t>
       </w:r>
-      <w:bookmarkEnd w:id="1"/>
+      <w:bookmarkEnd w:id="2"/>
     </w:p>
     <w:p>
       <w:pPr>
@@ -1222,7 +1230,10 @@
         <w:contextualSpacing w:val="0"/>
       </w:pPr>
       <w:r>
-        <w:t xml:space="preserve">2-5 IP addresses for virtual servers (see </w:t>
+        <w:t>1</w:t>
+      </w:r>
+      <w:r>
+        <w:t xml:space="preserve">-5 IP addresses for virtual servers (see </w:t>
       </w:r>
       <w:hyperlink w:anchor="_Resource_Table" w:history="1">
         <w:r>
@@ -1238,13 +1249,33 @@
     </w:p>
     <w:p>
       <w:pPr>
+        <w:pStyle w:val="ListParagraph"/>
+        <w:numPr>
+          <w:ilvl w:val="0"/>
+          <w:numId w:val="8"/>
+        </w:numPr>
+        <w:contextualSpacing w:val="0"/>
+      </w:pPr>
+      <w:r>
+        <w:rPr>
+          <w:b/>
+          <w:color w:val="FF0000"/>
+        </w:rPr>
+        <w:t>UPDATE</w:t>
+      </w:r>
+      <w:r>
+        <w:t>: It is no longer required for the WebSSH2 VIP to have a dedicated IP address as in previous versions.</w:t>
+      </w:r>
+    </w:p>
+    <w:p>
+      <w:pPr>
         <w:pStyle w:val="Heading2"/>
       </w:pPr>
-      <w:bookmarkStart w:id="2" w:name="_Toc507497588"/>
+      <w:bookmarkStart w:id="3" w:name="_Toc507497588"/>
       <w:r>
         <w:t>Prerequisites</w:t>
       </w:r>
-      <w:bookmarkEnd w:id="2"/>
+      <w:bookmarkEnd w:id="3"/>
     </w:p>
     <w:p>
       <w:r>
@@ -1304,11 +1335,11 @@
       <w:pPr>
         <w:pStyle w:val="Heading2"/>
       </w:pPr>
-      <w:bookmarkStart w:id="3" w:name="_Toc507497589"/>
+      <w:bookmarkStart w:id="4" w:name="_Toc507497589"/>
       <w:r>
         <w:t>Installation Overview</w:t>
       </w:r>
-      <w:bookmarkEnd w:id="3"/>
+      <w:bookmarkEnd w:id="4"/>
     </w:p>
     <w:p>
       <w:r>
@@ -1358,76 +1389,76 @@
       <w:pPr>
         <w:pStyle w:val="Heading2"/>
       </w:pPr>
-      <w:bookmarkStart w:id="4" w:name="_Toc507497590"/>
+      <w:bookmarkStart w:id="5" w:name="_Toc507497590"/>
       <w:r>
         <w:t>Script Options</w:t>
-      </w:r>
-      <w:bookmarkEnd w:id="4"/>
-    </w:p>
-    <w:p>
-      <w:r>
-        <w:t xml:space="preserve">Two options exist for installing the PUA solution, </w:t>
-      </w:r>
-      <w:r>
-        <w:rPr>
-          <w:b/>
-        </w:rPr>
-        <w:t>build_pua</w:t>
-      </w:r>
-      <w:r>
-        <w:t xml:space="preserve"> and </w:t>
-      </w:r>
-      <w:r>
-        <w:rPr>
-          <w:b/>
-        </w:rPr>
-        <w:t>build_pua_offline</w:t>
-      </w:r>
-      <w:r>
-        <w:t>.</w:t>
-      </w:r>
-    </w:p>
-    <w:p>
-      <w:pPr>
-        <w:pStyle w:val="Heading3"/>
-      </w:pPr>
-      <w:bookmarkStart w:id="5" w:name="_Toc507497591"/>
-      <w:r>
-        <w:t>build_pua</w:t>
       </w:r>
       <w:bookmarkEnd w:id="5"/>
     </w:p>
     <w:p>
       <w:r>
-        <w:t>Fetches the most recent plugins and policies from the internet ad run time.</w:t>
+        <w:t xml:space="preserve">Two options exist for installing the PUA solution, </w:t>
+      </w:r>
+      <w:r>
+        <w:rPr>
+          <w:b/>
+        </w:rPr>
+        <w:t>build_pua</w:t>
+      </w:r>
+      <w:r>
+        <w:t xml:space="preserve"> and </w:t>
+      </w:r>
+      <w:r>
+        <w:rPr>
+          <w:b/>
+        </w:rPr>
+        <w:t>build_pua_offline</w:t>
+      </w:r>
+      <w:r>
+        <w:t>.</w:t>
       </w:r>
     </w:p>
     <w:p>
       <w:pPr>
         <w:pStyle w:val="Heading3"/>
       </w:pPr>
-      <w:bookmarkStart w:id="6" w:name="_Toc507497592"/>
-      <w:r>
-        <w:t>build_pua_offline</w:t>
+      <w:bookmarkStart w:id="6" w:name="_Toc507497591"/>
+      <w:r>
+        <w:t>build_pua</w:t>
       </w:r>
       <w:bookmarkEnd w:id="6"/>
     </w:p>
     <w:p>
       <w:r>
-        <w:t>Contains all plugins and policies embedded in the script for complete off-line use</w:t>
+        <w:t>Fetches the most recent plugins and policies from the internet ad run time.</w:t>
       </w:r>
     </w:p>
     <w:p>
       <w:pPr>
+        <w:pStyle w:val="Heading3"/>
+      </w:pPr>
+      <w:bookmarkStart w:id="7" w:name="_Toc507497592"/>
+      <w:r>
+        <w:t>build_pua_offline</w:t>
+      </w:r>
+      <w:bookmarkEnd w:id="7"/>
+    </w:p>
+    <w:p>
+      <w:r>
+        <w:t>Contains all plugins and policies embedded in the script for complete off-line use</w:t>
+      </w:r>
+    </w:p>
+    <w:p>
+      <w:pPr>
         <w:pStyle w:val="Heading2"/>
       </w:pPr>
-      <w:bookmarkStart w:id="7" w:name="_Resource_Table"/>
-      <w:bookmarkStart w:id="8" w:name="_Toc507497593"/>
-      <w:bookmarkEnd w:id="7"/>
+      <w:bookmarkStart w:id="8" w:name="_Resource_Table"/>
+      <w:bookmarkStart w:id="9" w:name="_Toc507497593"/>
+      <w:bookmarkEnd w:id="8"/>
       <w:r>
         <w:t>Automation Options</w:t>
       </w:r>
-      <w:bookmarkEnd w:id="8"/>
+      <w:bookmarkEnd w:id="9"/>
     </w:p>
     <w:p>
       <w:pPr>
@@ -1462,12 +1493,12 @@
       <w:pPr>
         <w:pStyle w:val="Heading2"/>
       </w:pPr>
-      <w:bookmarkStart w:id="9" w:name="_Toc507497594"/>
+      <w:bookmarkStart w:id="10" w:name="_Toc507497594"/>
       <w:r>
         <w:lastRenderedPageBreak/>
         <w:t>Resource Table</w:t>
       </w:r>
-      <w:bookmarkEnd w:id="9"/>
+      <w:bookmarkEnd w:id="10"/>
     </w:p>
     <w:p>
       <w:r>
@@ -1650,13 +1681,6 @@
               </w:rPr>
               <w:t xml:space="preserve">service. </w:t>
             </w:r>
-            <w:r>
-              <w:rPr>
-                <w:b/>
-                <w:sz w:val="20"/>
-              </w:rPr>
-              <w:t>EXCLUSIVE IP</w:t>
-            </w:r>
           </w:p>
         </w:tc>
         <w:tc>
@@ -2104,52 +2128,52 @@
       <w:pPr>
         <w:pStyle w:val="Heading1"/>
       </w:pPr>
-      <w:bookmarkStart w:id="10" w:name="_Toc507497595"/>
+      <w:bookmarkStart w:id="11" w:name="_Toc507497595"/>
       <w:r>
         <w:lastRenderedPageBreak/>
         <w:t>Installation</w:t>
-      </w:r>
-      <w:bookmarkEnd w:id="10"/>
-    </w:p>
-    <w:p>
-      <w:pPr>
-        <w:pStyle w:val="Heading2"/>
-      </w:pPr>
-      <w:bookmarkStart w:id="11" w:name="_Toc507497596"/>
-      <w:r>
-        <w:t>Online Installation Method</w:t>
       </w:r>
       <w:bookmarkEnd w:id="11"/>
     </w:p>
     <w:p>
-      <w:r>
-        <w:t xml:space="preserve">This method utilizes the </w:t>
-      </w:r>
-      <w:r>
-        <w:rPr>
-          <w:b/>
-        </w:rPr>
-        <w:t>build_pua.sh/zip</w:t>
-      </w:r>
-      <w:r>
-        <w:t xml:space="preserve"> method to install the PUA s</w:t>
-      </w:r>
-      <w:r>
-        <w:t xml:space="preserve">olutions from online resources. </w:t>
-      </w:r>
-      <w:r>
-        <w:t>This requires a BIG-IP with working Internet connectivity and DNS resolution to Internet resources.</w:t>
-      </w:r>
+      <w:pPr>
+        <w:pStyle w:val="Heading2"/>
+      </w:pPr>
+      <w:bookmarkStart w:id="12" w:name="_Toc507497596"/>
+      <w:r>
+        <w:t>Online Installation Method</w:t>
+      </w:r>
+      <w:bookmarkEnd w:id="12"/>
     </w:p>
     <w:p>
+      <w:r>
+        <w:t xml:space="preserve">This method utilizes the </w:t>
+      </w:r>
+      <w:r>
+        <w:rPr>
+          <w:b/>
+        </w:rPr>
+        <w:t>build_pua.sh/zip</w:t>
+      </w:r>
+      <w:r>
+        <w:t xml:space="preserve"> method to install the PUA s</w:t>
+      </w:r>
+      <w:r>
+        <w:t xml:space="preserve">olutions from online resources. </w:t>
+      </w:r>
+      <w:r>
+        <w:t>This requires a BIG-IP with working Internet connectivity and DNS resolution to Internet resources.</w:t>
+      </w:r>
+    </w:p>
+    <w:p>
       <w:pPr>
         <w:pStyle w:val="Heading3"/>
       </w:pPr>
-      <w:bookmarkStart w:id="12" w:name="_Toc507497597"/>
+      <w:bookmarkStart w:id="13" w:name="_Toc507497597"/>
       <w:r>
         <w:t>Run Installation Script</w:t>
       </w:r>
-      <w:bookmarkEnd w:id="12"/>
+      <w:bookmarkEnd w:id="13"/>
     </w:p>
     <w:p>
       <w:pPr>
@@ -5014,8 +5038,8 @@
               </w:rPr>
               <w:t xml:space="preserve">  </w:t>
             </w:r>
-            <w:bookmarkStart w:id="13" w:name="OLE_LINK1"/>
-            <w:bookmarkStart w:id="14" w:name="OLE_LINK2"/>
+            <w:bookmarkStart w:id="14" w:name="OLE_LINK1"/>
+            <w:bookmarkStart w:id="15" w:name="OLE_LINK2"/>
             <w:r>
               <w:rPr>
                 <w:rFonts w:ascii="Consolas" w:hAnsi="Consolas"/>
@@ -5027,8 +5051,8 @@
               <w:t>https://192.168.20.62:2222/ssh/host/192.168.30.205</w:t>
             </w:r>
           </w:p>
-          <w:bookmarkEnd w:id="13"/>
           <w:bookmarkEnd w:id="14"/>
+          <w:bookmarkEnd w:id="15"/>
           <w:p>
             <w:pPr>
               <w:tabs>
@@ -5562,7 +5586,7 @@
       <w:pPr>
         <w:pStyle w:val="Heading2"/>
       </w:pPr>
-      <w:bookmarkStart w:id="15" w:name="_Toc507497598"/>
+      <w:bookmarkStart w:id="16" w:name="_Toc507497598"/>
       <w:r>
         <w:lastRenderedPageBreak/>
         <w:t>Offline</w:t>
@@ -5570,7 +5594,7 @@
       <w:r>
         <w:t xml:space="preserve"> Installation Method</w:t>
       </w:r>
-      <w:bookmarkEnd w:id="15"/>
+      <w:bookmarkEnd w:id="16"/>
     </w:p>
     <w:p>
       <w:r>
@@ -5608,11 +5632,11 @@
       <w:pPr>
         <w:pStyle w:val="Heading3"/>
       </w:pPr>
-      <w:bookmarkStart w:id="16" w:name="_Toc507497599"/>
+      <w:bookmarkStart w:id="17" w:name="_Toc507497599"/>
       <w:r>
         <w:t>Run Installation Script</w:t>
       </w:r>
-      <w:bookmarkEnd w:id="16"/>
+      <w:bookmarkEnd w:id="17"/>
     </w:p>
     <w:p>
       <w:pPr>
@@ -8996,8 +9020,8 @@
           <w:szCs w:val="28"/>
         </w:rPr>
       </w:pPr>
-      <w:bookmarkStart w:id="17" w:name="_Validation"/>
-      <w:bookmarkEnd w:id="17"/>
+      <w:bookmarkStart w:id="18" w:name="_Validation"/>
+      <w:bookmarkEnd w:id="18"/>
       <w:r>
         <w:br w:type="page"/>
       </w:r>
@@ -9006,22 +9030,22 @@
       <w:pPr>
         <w:pStyle w:val="Heading1"/>
       </w:pPr>
-      <w:bookmarkStart w:id="18" w:name="_Toc507497600"/>
+      <w:bookmarkStart w:id="19" w:name="_Toc507497600"/>
       <w:r>
         <w:lastRenderedPageBreak/>
         <w:t>Validation</w:t>
       </w:r>
-      <w:bookmarkEnd w:id="18"/>
+      <w:bookmarkEnd w:id="19"/>
     </w:p>
     <w:p>
       <w:pPr>
         <w:pStyle w:val="Heading2"/>
       </w:pPr>
-      <w:bookmarkStart w:id="19" w:name="_Toc507497601"/>
+      <w:bookmarkStart w:id="20" w:name="_Toc507497601"/>
       <w:r>
         <w:t>WebSSH2 Client</w:t>
       </w:r>
-      <w:bookmarkEnd w:id="19"/>
+      <w:bookmarkEnd w:id="20"/>
     </w:p>
     <w:p>
       <w:pPr>
@@ -9092,6 +9116,7 @@
       <w:r>
         <w:rPr>
           <w:bCs/>
+          <w:noProof/>
         </w:rPr>
         <w:drawing>
           <wp:inline distT="0" distB="0" distL="0" distR="0" wp14:anchorId="570080B5" wp14:editId="5A1EAF33">
@@ -9171,6 +9196,7 @@
       <w:r>
         <w:rPr>
           <w:bCs/>
+          <w:noProof/>
         </w:rPr>
         <w:drawing>
           <wp:inline distT="0" distB="0" distL="0" distR="0" wp14:anchorId="7D18EB77" wp14:editId="0B107B9F">
@@ -9213,11 +9239,11 @@
       <w:pPr>
         <w:pStyle w:val="Heading2"/>
       </w:pPr>
-      <w:bookmarkStart w:id="20" w:name="_Toc507497602"/>
+      <w:bookmarkStart w:id="21" w:name="_Toc507497602"/>
       <w:r>
         <w:t>APM Policy and Portal Mode</w:t>
       </w:r>
-      <w:bookmarkEnd w:id="20"/>
+      <w:bookmarkEnd w:id="21"/>
     </w:p>
     <w:p>
       <w:pPr>
@@ -9280,6 +9306,9 @@
         <w:br/>
       </w:r>
       <w:r>
+        <w:rPr>
+          <w:noProof/>
+        </w:rPr>
         <w:drawing>
           <wp:inline distT="0" distB="0" distL="0" distR="0" wp14:anchorId="4DFB3604" wp14:editId="7162FC23">
             <wp:extent cx="5038090" cy="1596452"/>
@@ -9365,6 +9394,9 @@
         <w:br/>
       </w:r>
       <w:r>
+        <w:rPr>
+          <w:noProof/>
+        </w:rPr>
         <w:drawing>
           <wp:inline distT="0" distB="0" distL="0" distR="0" wp14:anchorId="6827290B" wp14:editId="76D2DF4B">
             <wp:extent cx="2688336" cy="2414016"/>
@@ -9430,6 +9462,9 @@
         <w:br/>
       </w:r>
       <w:r>
+        <w:rPr>
+          <w:noProof/>
+        </w:rPr>
         <w:drawing>
           <wp:inline distT="0" distB="0" distL="0" distR="0" wp14:anchorId="77EE2B80" wp14:editId="08FB586B">
             <wp:extent cx="3035808" cy="2450592"/>
@@ -9484,6 +9519,9 @@
         <w:t xml:space="preserve">You should be presented with another WebSSH2 screen, logged into the BIG-IP the script was installed on as the user you provided in step 3. </w:t>
       </w:r>
       <w:r>
+        <w:rPr>
+          <w:noProof/>
+        </w:rPr>
         <w:drawing>
           <wp:inline distT="0" distB="0" distL="0" distR="0" wp14:anchorId="43E5BC00" wp14:editId="0AC5669E">
             <wp:extent cx="4242816" cy="1792224"/>
@@ -9601,8 +9639,8 @@
           <w:b w:val="0"/>
         </w:rPr>
       </w:pPr>
-      <w:bookmarkStart w:id="21" w:name="_Disable_Test_Accounts"/>
-      <w:bookmarkEnd w:id="21"/>
+      <w:bookmarkStart w:id="22" w:name="_Disable_Test_Accounts"/>
+      <w:bookmarkEnd w:id="22"/>
       <w:r>
         <w:t>Disable Test Accounts</w:t>
       </w:r>
@@ -9715,6 +9753,9 @@
         <w:br/>
       </w:r>
       <w:r>
+        <w:rPr>
+          <w:noProof/>
+        </w:rPr>
         <w:drawing>
           <wp:inline distT="0" distB="0" distL="0" distR="0" wp14:anchorId="1F4D37FD" wp14:editId="7D969596">
             <wp:extent cx="2578608" cy="3319272"/>
@@ -9822,6 +9863,9 @@
         <w:br/>
       </w:r>
       <w:r>
+        <w:rPr>
+          <w:noProof/>
+        </w:rPr>
         <w:drawing>
           <wp:inline distT="0" distB="0" distL="0" distR="0" wp14:anchorId="2181D8C6" wp14:editId="26EF89F2">
             <wp:extent cx="2532888" cy="1792224"/>
@@ -9931,6 +9975,9 @@
         <w:br/>
       </w:r>
       <w:r>
+        <w:rPr>
+          <w:noProof/>
+        </w:rPr>
         <w:drawing>
           <wp:inline distT="0" distB="0" distL="0" distR="0" wp14:anchorId="4EA4A65F" wp14:editId="5E71D0F5">
             <wp:extent cx="2532888" cy="1837944"/>
@@ -9990,8 +10037,6 @@
       <w:r>
         <w:t>Test accounts and additional debug messages are now disabled on the system. You will need to cause the pua_webtop virtual server to trigger RULE_INIT in order to reload this configuration.</w:t>
       </w:r>
-      <w:bookmarkStart w:id="22" w:name="_GoBack"/>
-      <w:bookmarkEnd w:id="22"/>
     </w:p>
     <w:sectPr>
       <w:pgSz w:w="12240" w:h="15840"/>
@@ -10004,8 +10049,8 @@
 </file>
 
 <file path=word/numbering.xml><?xml version="1.0" encoding="utf-8"?>
-<w:numbering xmlns:wpc="http://schemas.microsoft.com/office/word/2010/wordprocessingCanvas" xmlns:mo="http://schemas.microsoft.com/office/mac/office/2008/main" xmlns:mc="http://schemas.openxmlformats.org/markup-compatibility/2006" xmlns:mv="urn:schemas-microsoft-com:mac:vml" xmlns:o="urn:schemas-microsoft-com:office:office" xmlns:r="http://schemas.openxmlformats.org/officeDocument/2006/relationships" xmlns:m="http://schemas.openxmlformats.org/officeDocument/2006/math" xmlns:v="urn:schemas-microsoft-com:vml" xmlns:wp14="http://schemas.microsoft.com/office/word/2010/wordprocessingDrawing" xmlns:wp="http://schemas.openxmlformats.org/drawingml/2006/wordprocessingDrawing" xmlns:w10="urn:schemas-microsoft-com:office:word" xmlns:w="http://schemas.openxmlformats.org/wordprocessingml/2006/main" xmlns:w14="http://schemas.microsoft.com/office/word/2010/wordml" xmlns:w15="http://schemas.microsoft.com/office/word/2012/wordml" xmlns:wpg="http://schemas.microsoft.com/office/word/2010/wordprocessingGroup" xmlns:wpi="http://schemas.microsoft.com/office/word/2010/wordprocessingInk" xmlns:wne="http://schemas.microsoft.com/office/word/2006/wordml" xmlns:wps="http://schemas.microsoft.com/office/word/2010/wordprocessingShape" mc:Ignorable="w14 w15 wp14">
-  <w:abstractNum w:abstractNumId="0">
+<w:numbering xmlns:wpc="http://schemas.microsoft.com/office/word/2010/wordprocessingCanvas" xmlns:cx="http://schemas.microsoft.com/office/drawing/2014/chartex" xmlns:cx1="http://schemas.microsoft.com/office/drawing/2015/9/8/chartex" xmlns:cx2="http://schemas.microsoft.com/office/drawing/2015/10/21/chartex" xmlns:cx3="http://schemas.microsoft.com/office/drawing/2016/5/9/chartex" xmlns:cx4="http://schemas.microsoft.com/office/drawing/2016/5/10/chartex" xmlns:cx5="http://schemas.microsoft.com/office/drawing/2016/5/11/chartex" xmlns:cx6="http://schemas.microsoft.com/office/drawing/2016/5/12/chartex" xmlns:cx7="http://schemas.microsoft.com/office/drawing/2016/5/13/chartex" xmlns:cx8="http://schemas.microsoft.com/office/drawing/2016/5/14/chartex" xmlns:mc="http://schemas.openxmlformats.org/markup-compatibility/2006" xmlns:aink="http://schemas.microsoft.com/office/drawing/2016/ink" xmlns:am3d="http://schemas.microsoft.com/office/drawing/2017/model3d" xmlns:o="urn:schemas-microsoft-com:office:office" xmlns:r="http://schemas.openxmlformats.org/officeDocument/2006/relationships" xmlns:m="http://schemas.openxmlformats.org/officeDocument/2006/math" xmlns:v="urn:schemas-microsoft-com:vml" xmlns:wp14="http://schemas.microsoft.com/office/word/2010/wordprocessingDrawing" xmlns:wp="http://schemas.openxmlformats.org/drawingml/2006/wordprocessingDrawing" xmlns:w10="urn:schemas-microsoft-com:office:word" xmlns:w="http://schemas.openxmlformats.org/wordprocessingml/2006/main" xmlns:w14="http://schemas.microsoft.com/office/word/2010/wordml" xmlns:w15="http://schemas.microsoft.com/office/word/2012/wordml" xmlns:w16cid="http://schemas.microsoft.com/office/word/2016/wordml/cid" xmlns:w16se="http://schemas.microsoft.com/office/word/2015/wordml/symex" xmlns:wpg="http://schemas.microsoft.com/office/word/2010/wordprocessingGroup" xmlns:wpi="http://schemas.microsoft.com/office/word/2010/wordprocessingInk" xmlns:wne="http://schemas.microsoft.com/office/word/2006/wordml" xmlns:wps="http://schemas.microsoft.com/office/word/2010/wordprocessingShape" mc:Ignorable="w14 w15 w16se w16cid wp14">
+  <w:abstractNum w:abstractNumId="0" w15:restartNumberingAfterBreak="0">
     <w:nsid w:val="04DC2903"/>
     <w:multiLevelType w:val="hybridMultilevel"/>
     <w:tmpl w:val="AA9009A4"/>
@@ -10094,7 +10139,7 @@
       </w:pPr>
     </w:lvl>
   </w:abstractNum>
-  <w:abstractNum w:abstractNumId="1">
+  <w:abstractNum w:abstractNumId="1" w15:restartNumberingAfterBreak="0">
     <w:nsid w:val="0AEF2D17"/>
     <w:multiLevelType w:val="hybridMultilevel"/>
     <w:tmpl w:val="31C82506"/>
@@ -10180,7 +10225,7 @@
       </w:pPr>
     </w:lvl>
   </w:abstractNum>
-  <w:abstractNum w:abstractNumId="2">
+  <w:abstractNum w:abstractNumId="2" w15:restartNumberingAfterBreak="0">
     <w:nsid w:val="129C0CCF"/>
     <w:multiLevelType w:val="hybridMultilevel"/>
     <w:tmpl w:val="8708A3E4"/>
@@ -10269,7 +10314,7 @@
       </w:pPr>
     </w:lvl>
   </w:abstractNum>
-  <w:abstractNum w:abstractNumId="3">
+  <w:abstractNum w:abstractNumId="3" w15:restartNumberingAfterBreak="0">
     <w:nsid w:val="23831773"/>
     <w:multiLevelType w:val="hybridMultilevel"/>
     <w:tmpl w:val="81C4E454"/>
@@ -10382,7 +10427,7 @@
       </w:rPr>
     </w:lvl>
   </w:abstractNum>
-  <w:abstractNum w:abstractNumId="4">
+  <w:abstractNum w:abstractNumId="4" w15:restartNumberingAfterBreak="0">
     <w:nsid w:val="23A82147"/>
     <w:multiLevelType w:val="hybridMultilevel"/>
     <w:tmpl w:val="D67E5B86"/>
@@ -10468,7 +10513,7 @@
       </w:pPr>
     </w:lvl>
   </w:abstractNum>
-  <w:abstractNum w:abstractNumId="5">
+  <w:abstractNum w:abstractNumId="5" w15:restartNumberingAfterBreak="0">
     <w:nsid w:val="31984780"/>
     <w:multiLevelType w:val="hybridMultilevel"/>
     <w:tmpl w:val="ED56C0EC"/>
@@ -10557,7 +10602,7 @@
       </w:pPr>
     </w:lvl>
   </w:abstractNum>
-  <w:abstractNum w:abstractNumId="6">
+  <w:abstractNum w:abstractNumId="6" w15:restartNumberingAfterBreak="0">
     <w:nsid w:val="374D3406"/>
     <w:multiLevelType w:val="hybridMultilevel"/>
     <w:tmpl w:val="CDFA8C64"/>
@@ -10647,7 +10692,7 @@
       </w:pPr>
     </w:lvl>
   </w:abstractNum>
-  <w:abstractNum w:abstractNumId="7">
+  <w:abstractNum w:abstractNumId="7" w15:restartNumberingAfterBreak="0">
     <w:nsid w:val="3D1E5E70"/>
     <w:multiLevelType w:val="hybridMultilevel"/>
     <w:tmpl w:val="606EB3C4"/>
@@ -10736,7 +10781,7 @@
       </w:pPr>
     </w:lvl>
   </w:abstractNum>
-  <w:abstractNum w:abstractNumId="8">
+  <w:abstractNum w:abstractNumId="8" w15:restartNumberingAfterBreak="0">
     <w:nsid w:val="3D330AD2"/>
     <w:multiLevelType w:val="hybridMultilevel"/>
     <w:tmpl w:val="B136DA1A"/>
@@ -10822,7 +10867,7 @@
       </w:pPr>
     </w:lvl>
   </w:abstractNum>
-  <w:abstractNum w:abstractNumId="9">
+  <w:abstractNum w:abstractNumId="9" w15:restartNumberingAfterBreak="0">
     <w:nsid w:val="50D014F2"/>
     <w:multiLevelType w:val="hybridMultilevel"/>
     <w:tmpl w:val="10803F32"/>
@@ -10911,7 +10956,7 @@
       </w:pPr>
     </w:lvl>
   </w:abstractNum>
-  <w:abstractNum w:abstractNumId="10">
+  <w:abstractNum w:abstractNumId="10" w15:restartNumberingAfterBreak="0">
     <w:nsid w:val="539D7ED6"/>
     <w:multiLevelType w:val="hybridMultilevel"/>
     <w:tmpl w:val="01FEAA08"/>
@@ -11000,7 +11045,7 @@
       </w:pPr>
     </w:lvl>
   </w:abstractNum>
-  <w:abstractNum w:abstractNumId="11">
+  <w:abstractNum w:abstractNumId="11" w15:restartNumberingAfterBreak="0">
     <w:nsid w:val="70C867E3"/>
     <w:multiLevelType w:val="hybridMultilevel"/>
     <w:tmpl w:val="6B1C95A2"/>
@@ -11089,7 +11134,7 @@
       </w:pPr>
     </w:lvl>
   </w:abstractNum>
-  <w:abstractNum w:abstractNumId="12">
+  <w:abstractNum w:abstractNumId="12" w15:restartNumberingAfterBreak="0">
     <w:nsid w:val="753C5A91"/>
     <w:multiLevelType w:val="hybridMultilevel"/>
     <w:tmpl w:val="52CCD9CA"/>
@@ -11202,7 +11247,7 @@
       </w:rPr>
     </w:lvl>
   </w:abstractNum>
-  <w:abstractNum w:abstractNumId="13">
+  <w:abstractNum w:abstractNumId="13" w15:restartNumberingAfterBreak="0">
     <w:nsid w:val="7D5746EB"/>
     <w:multiLevelType w:val="hybridMultilevel"/>
     <w:tmpl w:val="8708A3E4"/>
@@ -11337,7 +11382,7 @@
 </file>
 
 <file path=word/styles.xml><?xml version="1.0" encoding="utf-8"?>
-<w:styles xmlns:mc="http://schemas.openxmlformats.org/markup-compatibility/2006" xmlns:r="http://schemas.openxmlformats.org/officeDocument/2006/relationships" xmlns:w="http://schemas.openxmlformats.org/wordprocessingml/2006/main" xmlns:w14="http://schemas.microsoft.com/office/word/2010/wordml" xmlns:w15="http://schemas.microsoft.com/office/word/2012/wordml" mc:Ignorable="w14 w15">
+<w:styles xmlns:mc="http://schemas.openxmlformats.org/markup-compatibility/2006" xmlns:r="http://schemas.openxmlformats.org/officeDocument/2006/relationships" xmlns:w="http://schemas.openxmlformats.org/wordprocessingml/2006/main" xmlns:w14="http://schemas.microsoft.com/office/word/2010/wordml" xmlns:w15="http://schemas.microsoft.com/office/word/2012/wordml" xmlns:w16cid="http://schemas.microsoft.com/office/word/2016/wordml/cid" xmlns:w16se="http://schemas.microsoft.com/office/word/2015/wordml/symex" mc:Ignorable="w14 w15 w16se w16cid">
   <w:docDefaults>
     <w:rPrDefault>
       <w:rPr>
@@ -11353,7 +11398,7 @@
       </w:pPr>
     </w:pPrDefault>
   </w:docDefaults>
-  <w:latentStyles w:defLockedState="0" w:defUIPriority="99" w:defSemiHidden="0" w:defUnhideWhenUsed="0" w:defQFormat="0" w:count="382">
+  <w:latentStyles w:defLockedState="0" w:defUIPriority="99" w:defSemiHidden="0" w:defUnhideWhenUsed="0" w:defQFormat="0" w:count="375">
     <w:lsdException w:name="Normal" w:uiPriority="0" w:qFormat="1"/>
     <w:lsdException w:name="heading 1" w:uiPriority="9" w:qFormat="1"/>
     <w:lsdException w:name="heading 2" w:semiHidden="1" w:uiPriority="9" w:unhideWhenUsed="1" w:qFormat="1"/>
@@ -11510,15 +11555,6 @@
     <w:lsdException w:name="Balloon Text" w:semiHidden="1" w:unhideWhenUsed="1"/>
     <w:lsdException w:name="Table Grid" w:uiPriority="39"/>
     <w:lsdException w:name="Table Theme" w:semiHidden="1" w:unhideWhenUsed="1"/>
-    <w:lsdException w:name="Note Level 1" w:semiHidden="1" w:unhideWhenUsed="1"/>
-    <w:lsdException w:name="Note Level 2" w:semiHidden="1" w:unhideWhenUsed="1"/>
-    <w:lsdException w:name="Note Level 3" w:semiHidden="1" w:unhideWhenUsed="1"/>
-    <w:lsdException w:name="Note Level 4" w:semiHidden="1" w:unhideWhenUsed="1"/>
-    <w:lsdException w:name="Note Level 5" w:semiHidden="1" w:unhideWhenUsed="1"/>
-    <w:lsdException w:name="Note Level 6" w:semiHidden="1" w:unhideWhenUsed="1"/>
-    <w:lsdException w:name="Note Level 7" w:semiHidden="1" w:unhideWhenUsed="1"/>
-    <w:lsdException w:name="Note Level 8" w:semiHidden="1" w:unhideWhenUsed="1"/>
-    <w:lsdException w:name="Note Level 9" w:semiHidden="1" w:unhideWhenUsed="1"/>
     <w:lsdException w:name="Placeholder Text" w:semiHidden="1"/>
     <w:lsdException w:name="No Spacing" w:uiPriority="1" w:qFormat="1"/>
     <w:lsdException w:name="Light Shading" w:uiPriority="60"/>
@@ -11956,6 +11992,7 @@
   <w:style w:type="character" w:default="1" w:styleId="DefaultParagraphFont">
     <w:name w:val="Default Paragraph Font"/>
     <w:uiPriority w:val="1"/>
+    <w:semiHidden/>
     <w:unhideWhenUsed/>
   </w:style>
   <w:style w:type="table" w:default="1" w:styleId="TableNormal">
@@ -12240,7 +12277,6 @@
     <w:uiPriority w:val="39"/>
     <w:rsid w:val="00847A56"/>
     <w:tblPr>
-      <w:tblInd w:w="0" w:type="dxa"/>
       <w:tblBorders>
         <w:top w:val="single" w:sz="4" w:space="0" w:color="auto"/>
         <w:left w:val="single" w:sz="4" w:space="0" w:color="auto"/>
@@ -12249,12 +12285,6 @@
         <w:insideH w:val="single" w:sz="4" w:space="0" w:color="auto"/>
         <w:insideV w:val="single" w:sz="4" w:space="0" w:color="auto"/>
       </w:tblBorders>
-      <w:tblCellMar>
-        <w:top w:w="0" w:type="dxa"/>
-        <w:left w:w="108" w:type="dxa"/>
-        <w:bottom w:w="0" w:type="dxa"/>
-        <w:right w:w="108" w:type="dxa"/>
-      </w:tblCellMar>
     </w:tblPr>
   </w:style>
   <w:style w:type="character" w:styleId="FollowedHyperlink">
@@ -12966,7 +12996,7 @@
 </file>
 
 <file path=customXml/itemProps1.xml><?xml version="1.0" encoding="utf-8"?>
-<ds:datastoreItem xmlns:ds="http://schemas.openxmlformats.org/officeDocument/2006/customXml" ds:itemID="{9C0A951F-696F-3341-8BF6-80038F139254}">
+<ds:datastoreItem xmlns:ds="http://schemas.openxmlformats.org/officeDocument/2006/customXml" ds:itemID="{552657EE-7F29-A943-8939-BE3F14F0407C}">
   <ds:schemaRefs>
     <ds:schemaRef ds:uri="http://schemas.openxmlformats.org/officeDocument/2006/bibliography"/>
   </ds:schemaRefs>
